--- a/รูปเล่ม/14. บทที่ 3 ระเบียบวิธีวิจัย.docx
+++ b/รูปเล่ม/14. บทที่ 3 ระเบียบวิธีวิจัย.docx
@@ -200,7 +200,7 @@
         <w:ind w:left="720"/>
         <w:jc w:val="thaiDistribute"/>
         <w:rPr>
-          <w:rFonts w:asciiTheme="majorBidi" w:hAnsiTheme="majorBidi" w:cstheme="majorBidi"/>
+          <w:rFonts w:asciiTheme="majorBidi" w:hAnsiTheme="majorBidi" w:cstheme="majorBidi" w:hint="cs"/>
           <w:sz w:val="32"/>
           <w:szCs w:val="32"/>
         </w:rPr>
@@ -224,7 +224,7 @@
         <mc:AlternateContent>
           <mc:Choice Requires="wpg">
             <w:drawing>
-              <wp:inline distT="0" distB="0" distL="0" distR="0" wp14:anchorId="7273C1F8" wp14:editId="5DE541FA">
+              <wp:inline distT="0" distB="0" distL="0" distR="0" wp14:anchorId="0A0A8C80" wp14:editId="51BCC970">
                 <wp:extent cx="4507865" cy="3061504"/>
                 <wp:effectExtent l="0" t="0" r="26035" b="24765"/>
                 <wp:docPr id="5" name="กลุ่ม 5"/>
@@ -286,102 +286,71 @@
                               </w:pPr>
                               <w:r>
                                 <w:rPr>
-                                  <w:rFonts w:asciiTheme="majorBidi" w:hAnsiTheme="majorBidi" w:cstheme="majorBidi"/>
+                                  <w:rFonts w:asciiTheme="majorBidi" w:hAnsiTheme="majorBidi" w:cs="Angsana New"/>
                                   <w:cs/>
                                 </w:rPr>
-                                <w:t>โปรแกรมสำเร็จรูปทางการบัญชี</w:t>
+                                <w:t>คุณลักษณะของซอฟต์แวร์บัญชีที่ดี</w:t>
                               </w:r>
                             </w:p>
                             <w:p>
                               <w:pPr>
+                                <w:spacing w:after="0"/>
                                 <w:rPr>
                                   <w:rFonts w:asciiTheme="majorBidi" w:hAnsiTheme="majorBidi" w:cstheme="majorBidi"/>
                                 </w:rPr>
                               </w:pPr>
                               <w:r>
                                 <w:rPr>
-                                  <w:rFonts w:asciiTheme="majorBidi" w:hAnsiTheme="majorBidi" w:cstheme="majorBidi" w:hint="cs"/>
+                                  <w:rFonts w:asciiTheme="majorBidi" w:hAnsiTheme="majorBidi" w:cs="Angsana New"/>
                                   <w:cs/>
                                 </w:rPr>
-                                <w:t>1.</w:t>
-                              </w:r>
-                              <w:r>
-                                <w:rPr>
-                                  <w:rFonts w:asciiTheme="majorBidi" w:hAnsiTheme="majorBidi" w:cstheme="majorBidi" w:hint="cs"/>
-                                  <w:cs/>
-                                </w:rPr>
-                                <w:t>บัญชี</w:t>
-                              </w:r>
-                              <w:r>
-                                <w:rPr>
-                                  <w:rFonts w:asciiTheme="majorBidi" w:hAnsiTheme="majorBidi" w:cstheme="majorBidi" w:hint="cs"/>
-                                  <w:cs/>
-                                </w:rPr>
-                                <w:t>รายวันทั่วไป</w:t>
+                                <w:t>1 คุณสมบัติของซอฟแวร์โปรแกรมบัญชี (บทที่ 2 : 4)</w:t>
                               </w:r>
                             </w:p>
                             <w:p>
                               <w:pPr>
+                                <w:spacing w:after="0"/>
                                 <w:rPr>
                                   <w:rFonts w:asciiTheme="majorBidi" w:hAnsiTheme="majorBidi" w:cstheme="majorBidi"/>
                                 </w:rPr>
                               </w:pPr>
                               <w:r>
                                 <w:rPr>
-                                  <w:rFonts w:asciiTheme="majorBidi" w:hAnsiTheme="majorBidi" w:cstheme="majorBidi" w:hint="cs"/>
+                                  <w:rFonts w:asciiTheme="majorBidi" w:hAnsiTheme="majorBidi" w:cs="Angsana New"/>
                                   <w:cs/>
                                 </w:rPr>
-                                <w:t>2.บัญชีแยกประเภท</w:t>
+                                <w:t>2 ความเหมาะสมกับองค์กร (บทที่ 2 : 4)</w:t>
                               </w:r>
                             </w:p>
                             <w:p>
                               <w:pPr>
+                                <w:spacing w:after="0"/>
                                 <w:rPr>
                                   <w:rFonts w:asciiTheme="majorBidi" w:hAnsiTheme="majorBidi" w:cstheme="majorBidi"/>
                                 </w:rPr>
                               </w:pPr>
                               <w:r>
                                 <w:rPr>
-                                  <w:rFonts w:asciiTheme="majorBidi" w:hAnsiTheme="majorBidi" w:cstheme="majorBidi" w:hint="cs"/>
+                                  <w:rFonts w:asciiTheme="majorBidi" w:hAnsiTheme="majorBidi" w:cs="Angsana New"/>
                                   <w:cs/>
                                 </w:rPr>
-                                <w:t>3.งบทดลอง</w:t>
+                                <w:t>3 ราคาและความคุ้มค่าในการลงทุน (บทที่ 2 : 4)</w:t>
                               </w:r>
                             </w:p>
                             <w:p>
                               <w:pPr>
+                                <w:spacing w:after="0"/>
                                 <w:rPr>
                                   <w:rFonts w:asciiTheme="majorBidi" w:hAnsiTheme="majorBidi" w:cstheme="majorBidi"/>
                                 </w:rPr>
                               </w:pPr>
                               <w:r>
                                 <w:rPr>
-                                  <w:rFonts w:asciiTheme="majorBidi" w:hAnsiTheme="majorBidi" w:cstheme="majorBidi" w:hint="cs"/>
+                                  <w:rFonts w:asciiTheme="majorBidi" w:hAnsiTheme="majorBidi" w:cs="Angsana New"/>
                                   <w:cs/>
                                 </w:rPr>
-                                <w:t>4.งบดุล</w:t>
+                                <w:t>4 ความปลอดภัยและการสำรองข้อมูล (บทที่ 2 : 3 )</w:t>
                               </w:r>
-                            </w:p>
-                            <w:p>
-                              <w:pPr>
-                                <w:rPr>
-                                  <w:rFonts w:asciiTheme="majorBidi" w:hAnsiTheme="majorBidi" w:cstheme="majorBidi"/>
-                                </w:rPr>
-                              </w:pPr>
-                              <w:r>
-                                <w:rPr>
-                                  <w:rFonts w:asciiTheme="majorBidi" w:hAnsiTheme="majorBidi" w:cstheme="majorBidi" w:hint="cs"/>
-                                  <w:cs/>
-                                </w:rPr>
-                                <w:t>5.งบทดลอง</w:t>
-                              </w:r>
-                            </w:p>
-                            <w:p>
-                              <w:pPr>
-                                <w:rPr>
-                                  <w:rFonts w:asciiTheme="majorBidi" w:hAnsiTheme="majorBidi" w:cstheme="majorBidi"/>
-                                </w:rPr>
-                              </w:pPr>
                             </w:p>
                             <w:p>
                               <w:pPr>
@@ -455,155 +424,14 @@
                                 <w:jc w:val="center"/>
                                 <w:rPr>
                                   <w:rFonts w:asciiTheme="majorBidi" w:hAnsiTheme="majorBidi" w:cstheme="majorBidi"/>
-                                  <w:cs/>
                                 </w:rPr>
                               </w:pPr>
                               <w:r>
                                 <w:rPr>
-                                  <w:rFonts w:asciiTheme="majorBidi" w:hAnsiTheme="majorBidi" w:cstheme="majorBidi" w:hint="cs"/>
+                                  <w:rFonts w:asciiTheme="majorBidi" w:hAnsiTheme="majorBidi" w:cs="Angsana New"/>
                                   <w:cs/>
                                 </w:rPr>
-                                <w:t>คุณลักษณะของซอฟต์แวร์บัญชีที่ดี</w:t>
-                              </w:r>
-                            </w:p>
-                            <w:p>
-                              <w:pPr>
-                                <w:rPr>
-                                  <w:rFonts w:asciiTheme="majorBidi" w:hAnsiTheme="majorBidi" w:cstheme="majorBidi"/>
-                                  <w:cs/>
-                                </w:rPr>
-                              </w:pPr>
-                              <w:r>
-                                <w:rPr>
-                                  <w:rFonts w:asciiTheme="majorBidi" w:hAnsiTheme="majorBidi" w:cstheme="majorBidi"/>
-                                  <w:cs/>
-                                </w:rPr>
-                                <w:t xml:space="preserve">1 คุณสมบัติของซอฟแวร์โปรแกรมบัญชี (บทที่ 2 </w:t>
-                              </w:r>
-                              <w:r>
-                                <w:rPr>
-                                  <w:rFonts w:asciiTheme="majorBidi" w:hAnsiTheme="majorBidi" w:cstheme="majorBidi"/>
-                                </w:rPr>
-                                <w:t xml:space="preserve">: </w:t>
-                              </w:r>
-                              <w:r>
-                                <w:rPr>
-                                  <w:rFonts w:asciiTheme="majorBidi" w:hAnsiTheme="majorBidi" w:cstheme="majorBidi"/>
-                                  <w:cs/>
-                                </w:rPr>
-                                <w:t>4)</w:t>
-                              </w:r>
-                              <w:r>
-                                <w:rPr>
-                                  <w:rFonts w:asciiTheme="majorBidi" w:hAnsiTheme="majorBidi" w:cstheme="majorBidi"/>
-                                  <w:cs/>
-                                </w:rPr>
-                                <w:br/>
-                                <w:t>2 ความเหมาะสมกับองค์กร</w:t>
-                              </w:r>
-                              <w:r>
-                                <w:rPr>
-                                  <w:rFonts w:asciiTheme="majorBidi" w:hAnsiTheme="majorBidi" w:cstheme="majorBidi"/>
-                                </w:rPr>
-                                <w:t xml:space="preserve"> </w:t>
-                              </w:r>
-                              <w:r>
-                                <w:rPr>
-                                  <w:rFonts w:asciiTheme="majorBidi" w:hAnsiTheme="majorBidi" w:cstheme="majorBidi"/>
-                                  <w:cs/>
-                                </w:rPr>
-                                <w:t xml:space="preserve">(บทที่ 2 </w:t>
-                              </w:r>
-                              <w:r>
-                                <w:rPr>
-                                  <w:rFonts w:asciiTheme="majorBidi" w:hAnsiTheme="majorBidi" w:cstheme="majorBidi"/>
-                                </w:rPr>
-                                <w:t xml:space="preserve">: </w:t>
-                              </w:r>
-                              <w:r>
-                                <w:rPr>
-                                  <w:rFonts w:asciiTheme="majorBidi" w:hAnsiTheme="majorBidi" w:cstheme="majorBidi"/>
-                                  <w:cs/>
-                                </w:rPr>
-                                <w:t>4)</w:t>
-                              </w:r>
-                              <w:r>
-                                <w:rPr>
-                                  <w:rFonts w:asciiTheme="majorBidi" w:hAnsiTheme="majorBidi" w:cstheme="majorBidi"/>
-                                </w:rPr>
-                                <w:br/>
-                              </w:r>
-                              <w:r>
-                                <w:rPr>
-                                  <w:rFonts w:asciiTheme="majorBidi" w:hAnsiTheme="majorBidi" w:cstheme="majorBidi"/>
-                                  <w:cs/>
-                                </w:rPr>
-                                <w:t>3 ราคาและความคุ้มค่าในการลงทุน</w:t>
-                              </w:r>
-                              <w:r>
-                                <w:rPr>
-                                  <w:rFonts w:asciiTheme="majorBidi" w:hAnsiTheme="majorBidi" w:cstheme="majorBidi"/>
-                                </w:rPr>
-                                <w:t xml:space="preserve"> </w:t>
-                              </w:r>
-                              <w:r>
-                                <w:rPr>
-                                  <w:rFonts w:asciiTheme="majorBidi" w:hAnsiTheme="majorBidi" w:cstheme="majorBidi"/>
-                                  <w:cs/>
-                                </w:rPr>
-                                <w:t xml:space="preserve">(บทที่ 2 </w:t>
-                              </w:r>
-                              <w:r>
-                                <w:rPr>
-                                  <w:rFonts w:asciiTheme="majorBidi" w:hAnsiTheme="majorBidi" w:cstheme="majorBidi"/>
-                                </w:rPr>
-                                <w:t xml:space="preserve">: </w:t>
-                              </w:r>
-                              <w:r>
-                                <w:rPr>
-                                  <w:rFonts w:asciiTheme="majorBidi" w:hAnsiTheme="majorBidi" w:cstheme="majorBidi"/>
-                                  <w:cs/>
-                                </w:rPr>
-                                <w:t>4)</w:t>
-                              </w:r>
-                              <w:r>
-                                <w:rPr>
-                                  <w:rFonts w:asciiTheme="majorBidi" w:hAnsiTheme="majorBidi" w:cstheme="majorBidi"/>
-                                </w:rPr>
-                                <w:br/>
-                              </w:r>
-                              <w:r>
-                                <w:rPr>
-                                  <w:rFonts w:asciiTheme="majorBidi" w:hAnsiTheme="majorBidi" w:cstheme="majorBidi"/>
-                                  <w:cs/>
-                                </w:rPr>
-                                <w:t>4 ความปลอดภัยและการสำรองข้อมูล</w:t>
-                              </w:r>
-                              <w:r>
-                                <w:rPr>
-                                  <w:rFonts w:asciiTheme="majorBidi" w:hAnsiTheme="majorBidi" w:cstheme="majorBidi"/>
-                                </w:rPr>
-                                <w:t xml:space="preserve"> </w:t>
-                              </w:r>
-                              <w:r>
-                                <w:rPr>
-                                  <w:rFonts w:asciiTheme="majorBidi" w:hAnsiTheme="majorBidi" w:cstheme="majorBidi"/>
-                                  <w:cs/>
-                                </w:rPr>
-                                <w:t xml:space="preserve">(บทที่ 2 </w:t>
-                              </w:r>
-                              <w:r>
-                                <w:rPr>
-                                  <w:rFonts w:asciiTheme="majorBidi" w:hAnsiTheme="majorBidi" w:cstheme="majorBidi"/>
-                                </w:rPr>
-                                <w:t xml:space="preserve">: </w:t>
-                              </w:r>
-                              <w:r>
-                                <w:rPr>
-                                  <w:rFonts w:asciiTheme="majorBidi" w:hAnsiTheme="majorBidi" w:cstheme="majorBidi"/>
-                                  <w:cs/>
-                                </w:rPr>
-                                <w:t>3 )</w:t>
+                                <w:t>โปรแกรมสำเร็จรูปทางการบัญชี</w:t>
                               </w:r>
                             </w:p>
                             <w:p>
@@ -612,6 +440,69 @@
                                   <w:rFonts w:asciiTheme="majorBidi" w:hAnsiTheme="majorBidi" w:cstheme="majorBidi"/>
                                 </w:rPr>
                               </w:pPr>
+                              <w:r>
+                                <w:rPr>
+                                  <w:rFonts w:asciiTheme="majorBidi" w:hAnsiTheme="majorBidi" w:cs="Angsana New"/>
+                                  <w:cs/>
+                                </w:rPr>
+                                <w:t>1.บัญชีรายวันทั่วไป</w:t>
+                              </w:r>
+                            </w:p>
+                            <w:p>
+                              <w:pPr>
+                                <w:rPr>
+                                  <w:rFonts w:asciiTheme="majorBidi" w:hAnsiTheme="majorBidi" w:cstheme="majorBidi"/>
+                                </w:rPr>
+                              </w:pPr>
+                              <w:r>
+                                <w:rPr>
+                                  <w:rFonts w:asciiTheme="majorBidi" w:hAnsiTheme="majorBidi" w:cs="Angsana New"/>
+                                  <w:cs/>
+                                </w:rPr>
+                                <w:t>2.บัญชีแยกประเภท</w:t>
+                              </w:r>
+                            </w:p>
+                            <w:p>
+                              <w:pPr>
+                                <w:rPr>
+                                  <w:rFonts w:asciiTheme="majorBidi" w:hAnsiTheme="majorBidi" w:cstheme="majorBidi"/>
+                                </w:rPr>
+                              </w:pPr>
+                              <w:r>
+                                <w:rPr>
+                                  <w:rFonts w:asciiTheme="majorBidi" w:hAnsiTheme="majorBidi" w:cs="Angsana New"/>
+                                  <w:cs/>
+                                </w:rPr>
+                                <w:t>3.งบทดลอง</w:t>
+                              </w:r>
+                            </w:p>
+                            <w:p>
+                              <w:pPr>
+                                <w:rPr>
+                                  <w:rFonts w:asciiTheme="majorBidi" w:hAnsiTheme="majorBidi" w:cstheme="majorBidi"/>
+                                </w:rPr>
+                              </w:pPr>
+                              <w:r>
+                                <w:rPr>
+                                  <w:rFonts w:asciiTheme="majorBidi" w:hAnsiTheme="majorBidi" w:cs="Angsana New"/>
+                                  <w:cs/>
+                                </w:rPr>
+                                <w:t>4.งบดุล</w:t>
+                              </w:r>
+                            </w:p>
+                            <w:p>
+                              <w:pPr>
+                                <w:rPr>
+                                  <w:rFonts w:asciiTheme="majorBidi" w:hAnsiTheme="majorBidi" w:cstheme="majorBidi"/>
+                                </w:rPr>
+                              </w:pPr>
+                              <w:r>
+                                <w:rPr>
+                                  <w:rFonts w:asciiTheme="majorBidi" w:hAnsiTheme="majorBidi" w:cs="Angsana New"/>
+                                  <w:cs/>
+                                </w:rPr>
+                                <w:t>5.งบทดลอง</w:t>
+                              </w:r>
                             </w:p>
                             <w:p>
                               <w:pPr>
@@ -685,7 +576,7 @@
           </mc:Choice>
           <mc:Fallback>
             <w:pict>
-              <v:group w14:anchorId="7273C1F8" id="กลุ่ม 5" o:spid="_x0000_s1026" style="width:354.95pt;height:241.05pt;mso-position-horizontal-relative:char;mso-position-vertical-relative:line" coordsize="45078,20161" o:gfxdata="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">
+              <v:group w14:anchorId="0A0A8C80" id="กลุ่ม 5" o:spid="_x0000_s1026" style="width:354.95pt;height:241.05pt;mso-position-horizontal-relative:char;mso-position-vertical-relative:line" coordsize="45078,20161" o:gfxdata="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">
                 <v:rect id="สี่เหลี่ยมผืนผ้า 3" o:spid="_x0000_s1027" style="position:absolute;top:126;width:16694;height:20035;visibility:visible;mso-wrap-style:square;v-text-anchor:middle" o:gfxdata="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" fillcolor="white [3201]" strokecolor="#44546a [3215]" strokeweight="1pt">
                   <v:textbox>
                     <w:txbxContent>
@@ -698,102 +589,71 @@
                         </w:pPr>
                         <w:r>
                           <w:rPr>
-                            <w:rFonts w:asciiTheme="majorBidi" w:hAnsiTheme="majorBidi" w:cstheme="majorBidi"/>
+                            <w:rFonts w:asciiTheme="majorBidi" w:hAnsiTheme="majorBidi" w:cs="Angsana New"/>
                             <w:cs/>
                           </w:rPr>
-                          <w:t>โปรแกรมสำเร็จรูปทางการบัญชี</w:t>
+                          <w:t>คุณลักษณะของซอฟต์แวร์บัญชีที่ดี</w:t>
                         </w:r>
                       </w:p>
                       <w:p>
                         <w:pPr>
+                          <w:spacing w:after="0"/>
                           <w:rPr>
                             <w:rFonts w:asciiTheme="majorBidi" w:hAnsiTheme="majorBidi" w:cstheme="majorBidi"/>
                           </w:rPr>
                         </w:pPr>
                         <w:r>
                           <w:rPr>
-                            <w:rFonts w:asciiTheme="majorBidi" w:hAnsiTheme="majorBidi" w:cstheme="majorBidi" w:hint="cs"/>
+                            <w:rFonts w:asciiTheme="majorBidi" w:hAnsiTheme="majorBidi" w:cs="Angsana New"/>
                             <w:cs/>
                           </w:rPr>
-                          <w:t>1.</w:t>
-                        </w:r>
-                        <w:r>
-                          <w:rPr>
-                            <w:rFonts w:asciiTheme="majorBidi" w:hAnsiTheme="majorBidi" w:cstheme="majorBidi" w:hint="cs"/>
-                            <w:cs/>
-                          </w:rPr>
-                          <w:t>บัญชี</w:t>
-                        </w:r>
-                        <w:r>
-                          <w:rPr>
-                            <w:rFonts w:asciiTheme="majorBidi" w:hAnsiTheme="majorBidi" w:cstheme="majorBidi" w:hint="cs"/>
-                            <w:cs/>
-                          </w:rPr>
-                          <w:t>รายวันทั่วไป</w:t>
+                          <w:t>1 คุณสมบัติของซอฟแวร์โปรแกรมบัญชี (บทที่ 2 : 4)</w:t>
                         </w:r>
                       </w:p>
                       <w:p>
                         <w:pPr>
+                          <w:spacing w:after="0"/>
                           <w:rPr>
                             <w:rFonts w:asciiTheme="majorBidi" w:hAnsiTheme="majorBidi" w:cstheme="majorBidi"/>
                           </w:rPr>
                         </w:pPr>
                         <w:r>
                           <w:rPr>
-                            <w:rFonts w:asciiTheme="majorBidi" w:hAnsiTheme="majorBidi" w:cstheme="majorBidi" w:hint="cs"/>
+                            <w:rFonts w:asciiTheme="majorBidi" w:hAnsiTheme="majorBidi" w:cs="Angsana New"/>
                             <w:cs/>
                           </w:rPr>
-                          <w:t>2.บัญชีแยกประเภท</w:t>
+                          <w:t>2 ความเหมาะสมกับองค์กร (บทที่ 2 : 4)</w:t>
                         </w:r>
                       </w:p>
                       <w:p>
                         <w:pPr>
+                          <w:spacing w:after="0"/>
                           <w:rPr>
                             <w:rFonts w:asciiTheme="majorBidi" w:hAnsiTheme="majorBidi" w:cstheme="majorBidi"/>
                           </w:rPr>
                         </w:pPr>
                         <w:r>
                           <w:rPr>
-                            <w:rFonts w:asciiTheme="majorBidi" w:hAnsiTheme="majorBidi" w:cstheme="majorBidi" w:hint="cs"/>
+                            <w:rFonts w:asciiTheme="majorBidi" w:hAnsiTheme="majorBidi" w:cs="Angsana New"/>
                             <w:cs/>
                           </w:rPr>
-                          <w:t>3.งบทดลอง</w:t>
+                          <w:t>3 ราคาและความคุ้มค่าในการลงทุน (บทที่ 2 : 4)</w:t>
                         </w:r>
                       </w:p>
                       <w:p>
                         <w:pPr>
+                          <w:spacing w:after="0"/>
                           <w:rPr>
                             <w:rFonts w:asciiTheme="majorBidi" w:hAnsiTheme="majorBidi" w:cstheme="majorBidi"/>
                           </w:rPr>
                         </w:pPr>
                         <w:r>
                           <w:rPr>
-                            <w:rFonts w:asciiTheme="majorBidi" w:hAnsiTheme="majorBidi" w:cstheme="majorBidi" w:hint="cs"/>
+                            <w:rFonts w:asciiTheme="majorBidi" w:hAnsiTheme="majorBidi" w:cs="Angsana New"/>
                             <w:cs/>
                           </w:rPr>
-                          <w:t>4.งบดุล</w:t>
+                          <w:t>4 ความปลอดภัยและการสำรองข้อมูล (บทที่ 2 : 3 )</w:t>
                         </w:r>
-                      </w:p>
-                      <w:p>
-                        <w:pPr>
-                          <w:rPr>
-                            <w:rFonts w:asciiTheme="majorBidi" w:hAnsiTheme="majorBidi" w:cstheme="majorBidi"/>
-                          </w:rPr>
-                        </w:pPr>
-                        <w:r>
-                          <w:rPr>
-                            <w:rFonts w:asciiTheme="majorBidi" w:hAnsiTheme="majorBidi" w:cstheme="majorBidi" w:hint="cs"/>
-                            <w:cs/>
-                          </w:rPr>
-                          <w:t>5.งบทดลอง</w:t>
-                        </w:r>
-                      </w:p>
-                      <w:p>
-                        <w:pPr>
-                          <w:rPr>
-                            <w:rFonts w:asciiTheme="majorBidi" w:hAnsiTheme="majorBidi" w:cstheme="majorBidi"/>
-                          </w:rPr>
-                        </w:pPr>
                       </w:p>
                       <w:p>
                         <w:pPr>
@@ -828,155 +688,14 @@
                           <w:jc w:val="center"/>
                           <w:rPr>
                             <w:rFonts w:asciiTheme="majorBidi" w:hAnsiTheme="majorBidi" w:cstheme="majorBidi"/>
-                            <w:cs/>
                           </w:rPr>
                         </w:pPr>
                         <w:r>
                           <w:rPr>
-                            <w:rFonts w:asciiTheme="majorBidi" w:hAnsiTheme="majorBidi" w:cstheme="majorBidi" w:hint="cs"/>
+                            <w:rFonts w:asciiTheme="majorBidi" w:hAnsiTheme="majorBidi" w:cs="Angsana New"/>
                             <w:cs/>
                           </w:rPr>
-                          <w:t>คุณลักษณะของซอฟต์แวร์บัญชีที่ดี</w:t>
-                        </w:r>
-                      </w:p>
-                      <w:p>
-                        <w:pPr>
-                          <w:rPr>
-                            <w:rFonts w:asciiTheme="majorBidi" w:hAnsiTheme="majorBidi" w:cstheme="majorBidi"/>
-                            <w:cs/>
-                          </w:rPr>
-                        </w:pPr>
-                        <w:r>
-                          <w:rPr>
-                            <w:rFonts w:asciiTheme="majorBidi" w:hAnsiTheme="majorBidi" w:cstheme="majorBidi"/>
-                            <w:cs/>
-                          </w:rPr>
-                          <w:t xml:space="preserve">1 คุณสมบัติของซอฟแวร์โปรแกรมบัญชี (บทที่ 2 </w:t>
-                        </w:r>
-                        <w:r>
-                          <w:rPr>
-                            <w:rFonts w:asciiTheme="majorBidi" w:hAnsiTheme="majorBidi" w:cstheme="majorBidi"/>
-                          </w:rPr>
-                          <w:t xml:space="preserve">: </w:t>
-                        </w:r>
-                        <w:r>
-                          <w:rPr>
-                            <w:rFonts w:asciiTheme="majorBidi" w:hAnsiTheme="majorBidi" w:cstheme="majorBidi"/>
-                            <w:cs/>
-                          </w:rPr>
-                          <w:t>4)</w:t>
-                        </w:r>
-                        <w:r>
-                          <w:rPr>
-                            <w:rFonts w:asciiTheme="majorBidi" w:hAnsiTheme="majorBidi" w:cstheme="majorBidi"/>
-                            <w:cs/>
-                          </w:rPr>
-                          <w:br/>
-                          <w:t>2 ความเหมาะสมกับองค์กร</w:t>
-                        </w:r>
-                        <w:r>
-                          <w:rPr>
-                            <w:rFonts w:asciiTheme="majorBidi" w:hAnsiTheme="majorBidi" w:cstheme="majorBidi"/>
-                          </w:rPr>
-                          <w:t xml:space="preserve"> </w:t>
-                        </w:r>
-                        <w:r>
-                          <w:rPr>
-                            <w:rFonts w:asciiTheme="majorBidi" w:hAnsiTheme="majorBidi" w:cstheme="majorBidi"/>
-                            <w:cs/>
-                          </w:rPr>
-                          <w:t xml:space="preserve">(บทที่ 2 </w:t>
-                        </w:r>
-                        <w:r>
-                          <w:rPr>
-                            <w:rFonts w:asciiTheme="majorBidi" w:hAnsiTheme="majorBidi" w:cstheme="majorBidi"/>
-                          </w:rPr>
-                          <w:t xml:space="preserve">: </w:t>
-                        </w:r>
-                        <w:r>
-                          <w:rPr>
-                            <w:rFonts w:asciiTheme="majorBidi" w:hAnsiTheme="majorBidi" w:cstheme="majorBidi"/>
-                            <w:cs/>
-                          </w:rPr>
-                          <w:t>4)</w:t>
-                        </w:r>
-                        <w:r>
-                          <w:rPr>
-                            <w:rFonts w:asciiTheme="majorBidi" w:hAnsiTheme="majorBidi" w:cstheme="majorBidi"/>
-                          </w:rPr>
-                          <w:br/>
-                        </w:r>
-                        <w:r>
-                          <w:rPr>
-                            <w:rFonts w:asciiTheme="majorBidi" w:hAnsiTheme="majorBidi" w:cstheme="majorBidi"/>
-                            <w:cs/>
-                          </w:rPr>
-                          <w:t>3 ราคาและความคุ้มค่าในการลงทุน</w:t>
-                        </w:r>
-                        <w:r>
-                          <w:rPr>
-                            <w:rFonts w:asciiTheme="majorBidi" w:hAnsiTheme="majorBidi" w:cstheme="majorBidi"/>
-                          </w:rPr>
-                          <w:t xml:space="preserve"> </w:t>
-                        </w:r>
-                        <w:r>
-                          <w:rPr>
-                            <w:rFonts w:asciiTheme="majorBidi" w:hAnsiTheme="majorBidi" w:cstheme="majorBidi"/>
-                            <w:cs/>
-                          </w:rPr>
-                          <w:t xml:space="preserve">(บทที่ 2 </w:t>
-                        </w:r>
-                        <w:r>
-                          <w:rPr>
-                            <w:rFonts w:asciiTheme="majorBidi" w:hAnsiTheme="majorBidi" w:cstheme="majorBidi"/>
-                          </w:rPr>
-                          <w:t xml:space="preserve">: </w:t>
-                        </w:r>
-                        <w:r>
-                          <w:rPr>
-                            <w:rFonts w:asciiTheme="majorBidi" w:hAnsiTheme="majorBidi" w:cstheme="majorBidi"/>
-                            <w:cs/>
-                          </w:rPr>
-                          <w:t>4)</w:t>
-                        </w:r>
-                        <w:r>
-                          <w:rPr>
-                            <w:rFonts w:asciiTheme="majorBidi" w:hAnsiTheme="majorBidi" w:cstheme="majorBidi"/>
-                          </w:rPr>
-                          <w:br/>
-                        </w:r>
-                        <w:r>
-                          <w:rPr>
-                            <w:rFonts w:asciiTheme="majorBidi" w:hAnsiTheme="majorBidi" w:cstheme="majorBidi"/>
-                            <w:cs/>
-                          </w:rPr>
-                          <w:t>4 ความปลอดภัยและการสำรองข้อมูล</w:t>
-                        </w:r>
-                        <w:r>
-                          <w:rPr>
-                            <w:rFonts w:asciiTheme="majorBidi" w:hAnsiTheme="majorBidi" w:cstheme="majorBidi"/>
-                          </w:rPr>
-                          <w:t xml:space="preserve"> </w:t>
-                        </w:r>
-                        <w:r>
-                          <w:rPr>
-                            <w:rFonts w:asciiTheme="majorBidi" w:hAnsiTheme="majorBidi" w:cstheme="majorBidi"/>
-                            <w:cs/>
-                          </w:rPr>
-                          <w:t xml:space="preserve">(บทที่ 2 </w:t>
-                        </w:r>
-                        <w:r>
-                          <w:rPr>
-                            <w:rFonts w:asciiTheme="majorBidi" w:hAnsiTheme="majorBidi" w:cstheme="majorBidi"/>
-                          </w:rPr>
-                          <w:t xml:space="preserve">: </w:t>
-                        </w:r>
-                        <w:r>
-                          <w:rPr>
-                            <w:rFonts w:asciiTheme="majorBidi" w:hAnsiTheme="majorBidi" w:cstheme="majorBidi"/>
-                            <w:cs/>
-                          </w:rPr>
-                          <w:t>3 )</w:t>
+                          <w:t>โปรแกรมสำเร็จรูปทางการบัญชี</w:t>
                         </w:r>
                       </w:p>
                       <w:p>
@@ -985,6 +704,69 @@
                             <w:rFonts w:asciiTheme="majorBidi" w:hAnsiTheme="majorBidi" w:cstheme="majorBidi"/>
                           </w:rPr>
                         </w:pPr>
+                        <w:r>
+                          <w:rPr>
+                            <w:rFonts w:asciiTheme="majorBidi" w:hAnsiTheme="majorBidi" w:cs="Angsana New"/>
+                            <w:cs/>
+                          </w:rPr>
+                          <w:t>1.บัญชีรายวันทั่วไป</w:t>
+                        </w:r>
+                      </w:p>
+                      <w:p>
+                        <w:pPr>
+                          <w:rPr>
+                            <w:rFonts w:asciiTheme="majorBidi" w:hAnsiTheme="majorBidi" w:cstheme="majorBidi"/>
+                          </w:rPr>
+                        </w:pPr>
+                        <w:r>
+                          <w:rPr>
+                            <w:rFonts w:asciiTheme="majorBidi" w:hAnsiTheme="majorBidi" w:cs="Angsana New"/>
+                            <w:cs/>
+                          </w:rPr>
+                          <w:t>2.บัญชีแยกประเภท</w:t>
+                        </w:r>
+                      </w:p>
+                      <w:p>
+                        <w:pPr>
+                          <w:rPr>
+                            <w:rFonts w:asciiTheme="majorBidi" w:hAnsiTheme="majorBidi" w:cstheme="majorBidi"/>
+                          </w:rPr>
+                        </w:pPr>
+                        <w:r>
+                          <w:rPr>
+                            <w:rFonts w:asciiTheme="majorBidi" w:hAnsiTheme="majorBidi" w:cs="Angsana New"/>
+                            <w:cs/>
+                          </w:rPr>
+                          <w:t>3.งบทดลอง</w:t>
+                        </w:r>
+                      </w:p>
+                      <w:p>
+                        <w:pPr>
+                          <w:rPr>
+                            <w:rFonts w:asciiTheme="majorBidi" w:hAnsiTheme="majorBidi" w:cstheme="majorBidi"/>
+                          </w:rPr>
+                        </w:pPr>
+                        <w:r>
+                          <w:rPr>
+                            <w:rFonts w:asciiTheme="majorBidi" w:hAnsiTheme="majorBidi" w:cs="Angsana New"/>
+                            <w:cs/>
+                          </w:rPr>
+                          <w:t>4.งบดุล</w:t>
+                        </w:r>
+                      </w:p>
+                      <w:p>
+                        <w:pPr>
+                          <w:rPr>
+                            <w:rFonts w:asciiTheme="majorBidi" w:hAnsiTheme="majorBidi" w:cstheme="majorBidi"/>
+                          </w:rPr>
+                        </w:pPr>
+                        <w:r>
+                          <w:rPr>
+                            <w:rFonts w:asciiTheme="majorBidi" w:hAnsiTheme="majorBidi" w:cs="Angsana New"/>
+                            <w:cs/>
+                          </w:rPr>
+                          <w:t>5.งบทดลอง</w:t>
+                        </w:r>
                       </w:p>
                       <w:p>
                         <w:pPr>
@@ -1032,17 +814,6 @@
         <w:ind w:left="720"/>
         <w:jc w:val="thaiDistribute"/>
         <w:rPr>
-          <w:rFonts w:asciiTheme="majorBidi" w:hAnsiTheme="majorBidi" w:cstheme="majorBidi"/>
-          <w:sz w:val="32"/>
-          <w:szCs w:val="32"/>
-        </w:rPr>
-      </w:pPr>
-    </w:p>
-    <w:p>
-      <w:pPr>
-        <w:ind w:left="720"/>
-        <w:jc w:val="thaiDistribute"/>
-        <w:rPr>
           <w:rFonts w:ascii="TH Sarabun New" w:hAnsi="TH Sarabun New" w:cs="TH Sarabun New"/>
           <w:sz w:val="32"/>
           <w:szCs w:val="32"/>
@@ -1106,7 +877,7 @@
           <w:szCs w:val="32"/>
           <w:cs/>
         </w:rPr>
-        <w:t xml:space="preserve"> ได้กล่าวสรุปเกี่ยวกับปัจจัยที่มีผลต่อการจัดหาโปรแกรมทางการบัญชีว่า ต้องคำนึงถึงความเหมาะสมกับกิจการ คุณสมบัติของซอฟต์แวร์ ราคา ความง่ายในการใช้งาน ผู้บริหารต้องเลือกโปรแกรมที่สามารถตอบสนองต่อความต้องการใช้งาน การเลือกโปรแกรมบัญชีที่เหมาะสมกับธุรกิจจะช่วยเพิ่มประสิทธิภาพในการทำงาน ทำให้ประหยัดเวลา ลดทรัพยากรมนุษย์ ช่วยลดต้นทุนการดำเนินงานทำให้ประหยัดกระดาษและลดความผิดพลาดที่อาจเกิดขึ้นจากการทำงาน ซึ่งโปรแกรมต้องมีคุณลักษณะสามารถจัดทำบัญชีแยกประเภทและสมุดรายวันครบถ้วน และเหมาะกับขนาดและประเภทของกิจการและมีระบบที่รองรับ การผ่านรายการที่กิจการสามารถเลือกใช้ให้เหมาะสมกับรายการบัญชีนั้น  ๆ  มีหลักฐานในการ</w:t>
+        <w:t xml:space="preserve"> ได้กล่าวสรุปเกี่ยวกับปัจจัยที่มีผลต่อการจัดหาโปรแกรมทางการบัญชีว่า ต้องคำนึงถึงความเหมาะสมกับกิจการ คุณสมบัติของซอฟต์แวร์ ราคา ความง่ายในการใช้งาน ผู้บริหารต้องเลือกโปรแกรมที่สามารถตอบสนองต่อความต้องการใช้งาน การเลือกโปรแกรมบัญชีที่เหมาะสมกับธุรกิจจะช่วยเพิ่มประสิทธิภาพในการทำงาน ทำให้ประหยัดเวลา ลดทรัพยากรมนุษย์ ช่วยลดต้นทุนการดำเนินงานทำให้ประหยัดกระดาษและลดความผิดพลาดที่อาจเกิดขึ้นจากการทำงาน ซึ่งโปรแกรมต้องมีคุณลักษณะสามารถจัดทำบัญชีแยกประเภทและสมุดรายวันครบถ้วน และเหมาะกับขนาดและประเภทของกิจการและมีระบบที่รองรับ การผ่านรายการที่กิจการสามารถเลือกใช้ให้เหมาะสมกับรายการบัญชีนั้น  ๆ  มีหลักฐานในการตรวจสอบ การบันทึกบัญชี มีระบบควบคุมการนำเข้า การระมวลผล และผลลัพธ์เพื่อให้</w:t>
       </w:r>
       <w:r>
         <w:rPr>
@@ -1116,7 +887,7 @@
           <w:cs/>
         </w:rPr>
         <w:lastRenderedPageBreak/>
-        <w:t>ตรวจสอบ การบันทึกบัญชี มีระบบควบคุมการนำเข้า การระมวลผล และผลลัพธ์เพื่อให้สารสนเทศทางการบัญชีมีความถูกต้องครบถ้วนเชื่อถือได้ มีการป้องกันการเข้าถึงข้อมูลและสำรองข้อมูลเมื่อคอมพิวเตอร์ขัดข้อง</w:t>
+        <w:t>สารสนเทศทางการบัญชีมีความถูกต้องครบถ้วนเชื่อถือได้ มีการป้องกันการเข้าถึงข้อมูลและสำรองข้อมูลเมื่อคอมพิวเตอร์ขัดข้อง</w:t>
       </w:r>
     </w:p>
     <w:p>
@@ -2034,10 +1805,6 @@
     <w:p>
       <w:pPr>
         <w:pStyle w:val="ListParagraph"/>
-        <w:numPr>
-          <w:ilvl w:val="0"/>
-          <w:numId w:val="17"/>
-        </w:numPr>
         <w:tabs>
           <w:tab w:val="left" w:pos="720"/>
           <w:tab w:val="left" w:pos="1080"/>
@@ -2047,8 +1814,9 @@
           <w:tab w:val="left" w:pos="8550"/>
         </w:tabs>
         <w:spacing w:after="0" w:line="240" w:lineRule="auto"/>
-        <w:rPr>
-          <w:rFonts w:ascii="TH SarabunPSK" w:hAnsi="TH SarabunPSK" w:cs="TH SarabunPSK"/>
+        <w:jc w:val="center"/>
+        <w:rPr>
+          <w:rFonts w:ascii="TH SarabunPSK" w:hAnsi="TH SarabunPSK" w:cs="TH SarabunPSK" w:hint="cs"/>
           <w:b/>
           <w:bCs/>
           <w:color w:val="000000"/>
@@ -2056,134 +1824,8 @@
           <w:szCs w:val="32"/>
         </w:rPr>
       </w:pPr>
-      <w:r>
-        <w:rPr>
-          <w:rFonts w:ascii="TH SarabunPSK" w:hAnsi="TH SarabunPSK" w:cs="TH SarabunPSK"/>
-          <w:b/>
-          <w:bCs/>
-          <w:color w:val="000000"/>
-          <w:sz w:val="32"/>
-          <w:szCs w:val="32"/>
-          <w:cs/>
-        </w:rPr>
-        <w:t>เครื่องมือในการวิจัย</w:t>
-      </w:r>
-    </w:p>
-    <w:p>
-      <w:pPr>
-        <w:pStyle w:val="ListParagraph"/>
-        <w:tabs>
-          <w:tab w:val="left" w:pos="720"/>
-          <w:tab w:val="left" w:pos="1080"/>
-          <w:tab w:val="left" w:pos="1656"/>
-          <w:tab w:val="left" w:pos="2376"/>
-          <w:tab w:val="left" w:pos="2664"/>
-          <w:tab w:val="left" w:pos="8550"/>
-        </w:tabs>
-        <w:spacing w:after="0" w:line="240" w:lineRule="auto"/>
-        <w:rPr>
-          <w:rFonts w:ascii="TH SarabunPSK" w:hAnsi="TH SarabunPSK" w:cs="TH SarabunPSK"/>
-          <w:b/>
-          <w:bCs/>
-          <w:color w:val="000000"/>
-          <w:sz w:val="32"/>
-          <w:szCs w:val="32"/>
-        </w:rPr>
-      </w:pPr>
-    </w:p>
-    <w:p>
-      <w:pPr>
-        <w:pStyle w:val="ListParagraph"/>
-        <w:tabs>
-          <w:tab w:val="left" w:pos="720"/>
-          <w:tab w:val="left" w:pos="1080"/>
-          <w:tab w:val="left" w:pos="1656"/>
-          <w:tab w:val="left" w:pos="2376"/>
-          <w:tab w:val="left" w:pos="2664"/>
-          <w:tab w:val="left" w:pos="8550"/>
-        </w:tabs>
-        <w:spacing w:after="0" w:line="240" w:lineRule="auto"/>
-        <w:jc w:val="thaiDistribute"/>
-        <w:rPr>
-          <w:rFonts w:ascii="TH SarabunPSK" w:hAnsi="TH SarabunPSK" w:cs="TH SarabunPSK"/>
-          <w:color w:val="000000"/>
-          <w:sz w:val="32"/>
-          <w:szCs w:val="32"/>
-        </w:rPr>
-      </w:pPr>
-      <w:r>
-        <w:rPr>
-          <w:rFonts w:ascii="TH SarabunPSK" w:hAnsi="TH SarabunPSK" w:cs="TH SarabunPSK"/>
-          <w:b/>
-          <w:bCs/>
-          <w:color w:val="000000"/>
-          <w:sz w:val="32"/>
-          <w:szCs w:val="32"/>
-        </w:rPr>
-        <w:tab/>
-      </w:r>
-      <w:r>
-        <w:rPr>
-          <w:rFonts w:ascii="TH SarabunPSK" w:hAnsi="TH SarabunPSK" w:cs="TH SarabunPSK"/>
-          <w:color w:val="000000"/>
-          <w:sz w:val="32"/>
-          <w:szCs w:val="32"/>
-          <w:cs/>
-        </w:rPr>
-        <w:t xml:space="preserve">การศึกษาครั้งนี้ใช้วิธีการวิจัยเชิงคุณภาพ ซึ่งใช้การสัมภาษณ์แบบตัวต่อตัว ( </w:t>
-      </w:r>
-      <w:r>
-        <w:rPr>
-          <w:rFonts w:ascii="TH SarabunPSK" w:hAnsi="TH SarabunPSK" w:cs="TH SarabunPSK"/>
-          <w:color w:val="000000"/>
-          <w:sz w:val="32"/>
-          <w:szCs w:val="32"/>
-        </w:rPr>
-        <w:t xml:space="preserve">face to face interview ) </w:t>
-      </w:r>
-      <w:r>
-        <w:rPr>
-          <w:rFonts w:ascii="TH SarabunPSK" w:hAnsi="TH SarabunPSK" w:cs="TH SarabunPSK"/>
-          <w:color w:val="000000"/>
-          <w:sz w:val="32"/>
-          <w:szCs w:val="32"/>
-          <w:cs/>
-        </w:rPr>
-        <w:t>เป็นการรวบรวมข้อมูลโดยการสนทนา สอบถามปากเปล่า โดยมีการบันทึกข้อมูลในแบบสัมภาษณ์ ซึ่งควรต้องกำหนดประเด็นการสัมภาษณ์ไว้ล่วงหน้า ข้อมูลที่ได้เป็นข้อมูลเชิง</w:t>
-      </w:r>
-      <w:r>
-        <w:rPr>
-          <w:rFonts w:ascii="TH SarabunPSK" w:hAnsi="TH SarabunPSK" w:cs="TH SarabunPSK"/>
-          <w:color w:val="000000"/>
-          <w:sz w:val="32"/>
-          <w:szCs w:val="32"/>
-          <w:cs/>
-        </w:rPr>
-        <w:lastRenderedPageBreak/>
-        <w:t>คุณภาพ โดยที่ผู้ถูกสัมภาษณ์จะเป็นพนักงานของวิทยาลัยนวัตกรรมที่จำเป็นและต้องการใช้ซอฟแวร์โปรแกรมบัญชีในการทำงานให้มีประสิทธิภาพมากยิ่งขึ้น</w:t>
-      </w:r>
-    </w:p>
-    <w:p>
-      <w:pPr>
-        <w:pStyle w:val="ListParagraph"/>
-        <w:tabs>
-          <w:tab w:val="left" w:pos="720"/>
-          <w:tab w:val="left" w:pos="1080"/>
-          <w:tab w:val="left" w:pos="1656"/>
-          <w:tab w:val="left" w:pos="2376"/>
-          <w:tab w:val="left" w:pos="2664"/>
-          <w:tab w:val="left" w:pos="8550"/>
-        </w:tabs>
-        <w:spacing w:after="0" w:line="240" w:lineRule="auto"/>
-        <w:rPr>
-          <w:rFonts w:ascii="TH SarabunPSK" w:hAnsi="TH SarabunPSK" w:cs="TH SarabunPSK"/>
-          <w:b/>
-          <w:bCs/>
-          <w:color w:val="000000"/>
-          <w:sz w:val="32"/>
-          <w:szCs w:val="32"/>
-        </w:rPr>
-      </w:pPr>
+      <w:bookmarkStart w:id="0" w:name="_GoBack"/>
+      <w:bookmarkEnd w:id="0"/>
     </w:p>
     <w:p>
       <w:pPr>
@@ -2220,7 +1862,7 @@
           <w:szCs w:val="32"/>
           <w:cs/>
         </w:rPr>
-        <w:t>การวิเคราะห์ข้อมูลและสถิติที่ใช้</w:t>
+        <w:t>เครื่องมือในการวิจัย</w:t>
       </w:r>
     </w:p>
     <w:p>
@@ -2244,23 +1886,6 @@
           <w:szCs w:val="32"/>
         </w:rPr>
       </w:pPr>
-      <w:r>
-        <w:rPr>
-          <w:rFonts w:asciiTheme="majorBidi" w:hAnsiTheme="majorBidi" w:cstheme="majorBidi"/>
-          <w:sz w:val="32"/>
-          <w:szCs w:val="32"/>
-        </w:rPr>
-        <w:tab/>
-      </w:r>
-      <w:r>
-        <w:rPr>
-          <w:rFonts w:asciiTheme="majorBidi" w:hAnsiTheme="majorBidi" w:cstheme="majorBidi"/>
-          <w:sz w:val="32"/>
-          <w:szCs w:val="32"/>
-          <w:cs/>
-        </w:rPr>
-        <w:t>วิเคราะห์ข้อมูลที่ได้จากการสัมภาษณ์ผู้บริหารและพนักงานบัญชี โดยใช้สถิติเชิงพรรณนา ค่าสถิติที่ใช้ในการวิเคราะห์คือ ความถี่ และค่าร้อยละ</w:t>
-      </w:r>
     </w:p>
     <w:p>
       <w:pPr>
@@ -2274,6 +1899,7 @@
           <w:tab w:val="left" w:pos="8550"/>
         </w:tabs>
         <w:spacing w:after="0" w:line="240" w:lineRule="auto"/>
+        <w:jc w:val="thaiDistribute"/>
         <w:rPr>
           <w:rFonts w:ascii="TH SarabunPSK" w:hAnsi="TH SarabunPSK" w:cs="TH SarabunPSK"/>
           <w:color w:val="000000"/>
@@ -2281,9 +1907,61 @@
           <w:szCs w:val="32"/>
         </w:rPr>
       </w:pPr>
+      <w:r>
+        <w:rPr>
+          <w:rFonts w:ascii="TH SarabunPSK" w:hAnsi="TH SarabunPSK" w:cs="TH SarabunPSK"/>
+          <w:b/>
+          <w:bCs/>
+          <w:color w:val="000000"/>
+          <w:sz w:val="32"/>
+          <w:szCs w:val="32"/>
+        </w:rPr>
+        <w:tab/>
+      </w:r>
+      <w:r>
+        <w:rPr>
+          <w:rFonts w:ascii="TH SarabunPSK" w:hAnsi="TH SarabunPSK" w:cs="TH SarabunPSK"/>
+          <w:color w:val="000000"/>
+          <w:sz w:val="32"/>
+          <w:szCs w:val="32"/>
+          <w:cs/>
+        </w:rPr>
+        <w:t xml:space="preserve">การศึกษาครั้งนี้ใช้วิธีการวิจัยเชิงคุณภาพ ซึ่งใช้การสัมภาษณ์แบบตัวต่อตัว ( </w:t>
+      </w:r>
+      <w:r>
+        <w:rPr>
+          <w:rFonts w:ascii="TH SarabunPSK" w:hAnsi="TH SarabunPSK" w:cs="TH SarabunPSK"/>
+          <w:color w:val="000000"/>
+          <w:sz w:val="32"/>
+          <w:szCs w:val="32"/>
+        </w:rPr>
+        <w:t xml:space="preserve">face to face interview ) </w:t>
+      </w:r>
+      <w:r>
+        <w:rPr>
+          <w:rFonts w:ascii="TH SarabunPSK" w:hAnsi="TH SarabunPSK" w:cs="TH SarabunPSK"/>
+          <w:color w:val="000000"/>
+          <w:sz w:val="32"/>
+          <w:szCs w:val="32"/>
+          <w:cs/>
+        </w:rPr>
+        <w:t>เป็นการรวบรวมข้อมูลโดยการสนทนา สอบถามปากเปล่า โดยมีการบันทึกข้อมูลในแบบสัมภาษณ์ ซึ่งควรต้องกำหนดประเด็นการสัมภาษณ์ไว้ล่วงหน้า ข้อมูลที่ได้เป็นข้อมูลเชิง</w:t>
+      </w:r>
+      <w:r>
+        <w:rPr>
+          <w:rFonts w:ascii="TH SarabunPSK" w:hAnsi="TH SarabunPSK" w:cs="TH SarabunPSK"/>
+          <w:color w:val="000000"/>
+          <w:sz w:val="32"/>
+          <w:szCs w:val="32"/>
+          <w:cs/>
+        </w:rPr>
+        <w:lastRenderedPageBreak/>
+        <w:t>คุณภาพ โดยที่ผู้ถูกสัมภาษณ์จะเป็นพนักงานของวิทยาลัยนวัตกรรมที่จำเป็นและต้องการใช้ซอฟแวร์โปรแกรมบัญชีในการทำงานให้มีประสิทธิภาพมากยิ่งขึ้น</w:t>
+      </w:r>
     </w:p>
     <w:p>
       <w:pPr>
+        <w:pStyle w:val="ListParagraph"/>
         <w:tabs>
           <w:tab w:val="left" w:pos="720"/>
           <w:tab w:val="left" w:pos="1080"/>
@@ -2295,12 +1973,30 @@
         <w:spacing w:after="0" w:line="240" w:lineRule="auto"/>
         <w:rPr>
           <w:rFonts w:ascii="TH SarabunPSK" w:hAnsi="TH SarabunPSK" w:cs="TH SarabunPSK"/>
+          <w:b/>
+          <w:bCs/>
           <w:color w:val="000000"/>
           <w:sz w:val="32"/>
           <w:szCs w:val="32"/>
         </w:rPr>
       </w:pPr>
-      <w:r>
+    </w:p>
+    <w:p>
+      <w:pPr>
+        <w:pStyle w:val="ListParagraph"/>
+        <w:numPr>
+          <w:ilvl w:val="0"/>
+          <w:numId w:val="17"/>
+        </w:numPr>
+        <w:tabs>
+          <w:tab w:val="left" w:pos="720"/>
+          <w:tab w:val="left" w:pos="1080"/>
+          <w:tab w:val="left" w:pos="1656"/>
+          <w:tab w:val="left" w:pos="2376"/>
+          <w:tab w:val="left" w:pos="2664"/>
+          <w:tab w:val="left" w:pos="8550"/>
+        </w:tabs>
+        <w:spacing w:after="0" w:line="240" w:lineRule="auto"/>
         <w:rPr>
           <w:rFonts w:ascii="TH SarabunPSK" w:hAnsi="TH SarabunPSK" w:cs="TH SarabunPSK"/>
           <w:b/>
@@ -2309,10 +2005,108 @@
           <w:sz w:val="32"/>
           <w:szCs w:val="32"/>
         </w:rPr>
+      </w:pPr>
+      <w:r>
+        <w:rPr>
+          <w:rFonts w:ascii="TH SarabunPSK" w:hAnsi="TH SarabunPSK" w:cs="TH SarabunPSK"/>
+          <w:b/>
+          <w:bCs/>
+          <w:color w:val="000000"/>
+          <w:sz w:val="32"/>
+          <w:szCs w:val="32"/>
+          <w:cs/>
+        </w:rPr>
+        <w:t>การวิเคราะห์ข้อมูลและสถิติที่ใช้</w:t>
+      </w:r>
+    </w:p>
+    <w:p>
+      <w:pPr>
+        <w:pStyle w:val="ListParagraph"/>
+        <w:tabs>
+          <w:tab w:val="left" w:pos="720"/>
+          <w:tab w:val="left" w:pos="1080"/>
+          <w:tab w:val="left" w:pos="1656"/>
+          <w:tab w:val="left" w:pos="2376"/>
+          <w:tab w:val="left" w:pos="2664"/>
+          <w:tab w:val="left" w:pos="8550"/>
+        </w:tabs>
+        <w:spacing w:after="0" w:line="240" w:lineRule="auto"/>
+        <w:rPr>
+          <w:rFonts w:ascii="TH SarabunPSK" w:hAnsi="TH SarabunPSK" w:cs="TH SarabunPSK"/>
+          <w:b/>
+          <w:bCs/>
+          <w:color w:val="000000"/>
+          <w:sz w:val="32"/>
+          <w:szCs w:val="32"/>
+        </w:rPr>
+      </w:pPr>
+      <w:r>
+        <w:rPr>
+          <w:rFonts w:asciiTheme="majorBidi" w:hAnsiTheme="majorBidi" w:cstheme="majorBidi"/>
+          <w:sz w:val="32"/>
+          <w:szCs w:val="32"/>
+        </w:rPr>
         <w:tab/>
       </w:r>
-      <w:bookmarkStart w:id="0" w:name="_GoBack"/>
-      <w:bookmarkEnd w:id="0"/>
+      <w:r>
+        <w:rPr>
+          <w:rFonts w:asciiTheme="majorBidi" w:hAnsiTheme="majorBidi" w:cstheme="majorBidi"/>
+          <w:sz w:val="32"/>
+          <w:szCs w:val="32"/>
+          <w:cs/>
+        </w:rPr>
+        <w:t>วิเคราะห์ข้อมูลที่ได้จากการสัมภาษณ์ผู้บริหารและพนักงานบัญชี โดยใช้สถิติเชิงพรรณนา ค่าสถิติที่ใช้ในการวิเคราะห์คือ ความถี่ และค่าร้อยละ</w:t>
+      </w:r>
+    </w:p>
+    <w:p>
+      <w:pPr>
+        <w:pStyle w:val="ListParagraph"/>
+        <w:tabs>
+          <w:tab w:val="left" w:pos="720"/>
+          <w:tab w:val="left" w:pos="1080"/>
+          <w:tab w:val="left" w:pos="1656"/>
+          <w:tab w:val="left" w:pos="2376"/>
+          <w:tab w:val="left" w:pos="2664"/>
+          <w:tab w:val="left" w:pos="8550"/>
+        </w:tabs>
+        <w:spacing w:after="0" w:line="240" w:lineRule="auto"/>
+        <w:rPr>
+          <w:rFonts w:ascii="TH SarabunPSK" w:hAnsi="TH SarabunPSK" w:cs="TH SarabunPSK"/>
+          <w:color w:val="000000"/>
+          <w:sz w:val="32"/>
+          <w:szCs w:val="32"/>
+        </w:rPr>
+      </w:pPr>
+    </w:p>
+    <w:p>
+      <w:pPr>
+        <w:tabs>
+          <w:tab w:val="left" w:pos="720"/>
+          <w:tab w:val="left" w:pos="1080"/>
+          <w:tab w:val="left" w:pos="1656"/>
+          <w:tab w:val="left" w:pos="2376"/>
+          <w:tab w:val="left" w:pos="2664"/>
+          <w:tab w:val="left" w:pos="8550"/>
+        </w:tabs>
+        <w:spacing w:after="0" w:line="240" w:lineRule="auto"/>
+        <w:rPr>
+          <w:rFonts w:ascii="TH SarabunPSK" w:hAnsi="TH SarabunPSK" w:cs="TH SarabunPSK"/>
+          <w:color w:val="000000"/>
+          <w:sz w:val="32"/>
+          <w:szCs w:val="32"/>
+        </w:rPr>
+      </w:pPr>
+      <w:r>
+        <w:rPr>
+          <w:rFonts w:ascii="TH SarabunPSK" w:hAnsi="TH SarabunPSK" w:cs="TH SarabunPSK"/>
+          <w:b/>
+          <w:bCs/>
+          <w:color w:val="000000"/>
+          <w:sz w:val="32"/>
+          <w:szCs w:val="32"/>
+        </w:rPr>
+        <w:tab/>
+      </w:r>
     </w:p>
     <w:sectPr>
       <w:headerReference w:type="first" r:id="rId8"/>
@@ -5205,7 +4999,7 @@
 </file>
 
 <file path=customXml/itemProps1.xml><?xml version="1.0" encoding="utf-8"?>
-<ds:datastoreItem xmlns:ds="http://schemas.openxmlformats.org/officeDocument/2006/customXml" ds:itemID="{47A940B5-D96D-4F7D-9800-8E883930C6EB}">
+<ds:datastoreItem xmlns:ds="http://schemas.openxmlformats.org/officeDocument/2006/customXml" ds:itemID="{109DA146-C787-4AE5-ADD6-71D085C7DAE5}">
   <ds:schemaRefs>
     <ds:schemaRef ds:uri="http://schemas.openxmlformats.org/officeDocument/2006/bibliography"/>
   </ds:schemaRefs>

--- a/รูปเล่ม/14. บทที่ 3 ระเบียบวิธีวิจัย.docx
+++ b/รูปเล่ม/14. บทที่ 3 ระเบียบวิธีวิจัย.docx
@@ -200,7 +200,7 @@
         <w:ind w:left="720"/>
         <w:jc w:val="thaiDistribute"/>
         <w:rPr>
-          <w:rFonts w:asciiTheme="majorBidi" w:hAnsiTheme="majorBidi" w:cstheme="majorBidi" w:hint="cs"/>
+          <w:rFonts w:asciiTheme="majorBidi" w:hAnsiTheme="majorBidi" w:cstheme="majorBidi"/>
           <w:sz w:val="32"/>
           <w:szCs w:val="32"/>
         </w:rPr>
@@ -817,7 +817,17 @@
           <w:rFonts w:ascii="TH Sarabun New" w:hAnsi="TH Sarabun New" w:cs="TH Sarabun New"/>
           <w:sz w:val="32"/>
           <w:szCs w:val="32"/>
-        </w:rPr>
+          <w:cs/>
+        </w:rPr>
+        <w:sectPr>
+          <w:headerReference w:type="first" r:id="rId8"/>
+          <w:pgSz w:w="11906" w:h="16838"/>
+          <w:pgMar w:top="2880" w:right="1440" w:bottom="1728" w:left="1872" w:header="1080" w:footer="1080" w:gutter="0"/>
+          <w:pgNumType w:start="2"/>
+          <w:cols w:space="708"/>
+          <w:titlePg/>
+          <w:docGrid w:linePitch="360"/>
+        </w:sectPr>
       </w:pPr>
       <w:r>
         <w:rPr>
@@ -877,8 +887,19 @@
           <w:szCs w:val="32"/>
           <w:cs/>
         </w:rPr>
-        <w:t xml:space="preserve"> ได้กล่าวสรุปเกี่ยวกับปัจจัยที่มีผลต่อการจัดหาโปรแกรมทางการบัญชีว่า ต้องคำนึงถึงความเหมาะสมกับกิจการ คุณสมบัติของซอฟต์แวร์ ราคา ความง่ายในการใช้งาน ผู้บริหารต้องเลือกโปรแกรมที่สามารถตอบสนองต่อความต้องการใช้งาน การเลือกโปรแกรมบัญชีที่เหมาะสมกับธุรกิจจะช่วยเพิ่มประสิทธิภาพในการทำงาน ทำให้ประหยัดเวลา ลดทรัพยากรมนุษย์ ช่วยลดต้นทุนการดำเนินงานทำให้ประหยัดกระดาษและลดความผิดพลาดที่อาจเกิดขึ้นจากการทำงาน ซึ่งโปรแกรมต้องมีคุณลักษณะสามารถจัดทำบัญชีแยกประเภทและสมุดรายวันครบถ้วน และเหมาะกับขนาดและประเภทของกิจการและมีระบบที่รองรับ การผ่านรายการที่กิจการสามารถเลือกใช้ให้เหมาะสมกับรายการบัญชีนั้น  ๆ  มีหลักฐานในการตรวจสอบ การบันทึกบัญชี มีระบบควบคุมการนำเข้า การระมวลผล และผลลัพธ์เพื่อให้</w:t>
+        <w:t xml:space="preserve"> ได้กล่าวสรุปเกี่ยวกับปัจจัยที่มีผลต่อการจัดหาโปรแกรมทางการบัญชีว่า ต้องคำนึงถึงความเหมาะสมกับกิจการ คุณสมบัติของซอฟต์แวร์ ราคา ความง่ายในการใช้งาน ผู้บริหารต้องเลือกโปรแกรมที่สามารถตอบสนองต่อความต้องการใช้งาน การเลือกโปรแกรมบัญชีที่เหมาะสมกับธุรกิจจะช่วยเพิ่มประสิทธิภาพในการทำงาน ทำให้ประหยัดเวลา ลดทรัพยากรมนุษย์ ช่วยลดต้นทุนการดำเนินงานทำให้ประหยัดกระดาษและลดความผิดพลาดที่อาจเกิดขึ้นจากการทำงาน ซึ่งโปรแกรมต้องมีคุณลักษณะสามารถจัดทำบัญชีแยกประเภทและสมุดรายวันครบถ้วน และเหมาะกับขนาดและประเภทของกิจการและมีระบบที่รองรับ การผ่าน</w:t>
       </w:r>
+    </w:p>
+    <w:p>
+      <w:pPr>
+        <w:ind w:left="720"/>
+        <w:jc w:val="thaiDistribute"/>
+        <w:rPr>
+          <w:rFonts w:ascii="TH Sarabun New" w:hAnsi="TH Sarabun New" w:cs="TH Sarabun New"/>
+          <w:sz w:val="32"/>
+          <w:szCs w:val="32"/>
+        </w:rPr>
+      </w:pPr>
       <w:r>
         <w:rPr>
           <w:rFonts w:ascii="TH Sarabun New" w:hAnsi="TH Sarabun New" w:cs="TH Sarabun New"/>
@@ -887,7 +908,7 @@
           <w:cs/>
         </w:rPr>
         <w:lastRenderedPageBreak/>
-        <w:t>สารสนเทศทางการบัญชีมีความถูกต้องครบถ้วนเชื่อถือได้ มีการป้องกันการเข้าถึงข้อมูลและสำรองข้อมูลเมื่อคอมพิวเตอร์ขัดข้อง</w:t>
+        <w:t>รายการที่กิจการสามารถเลือกใช้ให้เหมาะสมกับรายการบัญชีนั้น  ๆ  มีหลักฐานในการตรวจสอบ การบันทึกบัญชี มีระบบควบคุมการนำเข้า การระมวลผล และผลลัพธ์เพื่อให้สารสนเทศทางการบัญชีมีความถูกต้องครบถ้วนเชื่อถือได้ มีการป้องกันการเข้าถึงข้อมูลและสำรองข้อมูลเมื่อคอมพิวเตอร์ขัดข้อง</w:t>
       </w:r>
     </w:p>
     <w:p>
@@ -1816,7 +1837,99 @@
         <w:spacing w:after="0" w:line="240" w:lineRule="auto"/>
         <w:jc w:val="center"/>
         <w:rPr>
-          <w:rFonts w:ascii="TH SarabunPSK" w:hAnsi="TH SarabunPSK" w:cs="TH SarabunPSK" w:hint="cs"/>
+          <w:rFonts w:ascii="TH SarabunPSK" w:hAnsi="TH SarabunPSK" w:cs="TH SarabunPSK"/>
+          <w:b/>
+          <w:bCs/>
+          <w:color w:val="000000"/>
+          <w:sz w:val="32"/>
+          <w:szCs w:val="32"/>
+        </w:rPr>
+      </w:pPr>
+    </w:p>
+    <w:p>
+      <w:pPr>
+        <w:pStyle w:val="ListParagraph"/>
+        <w:tabs>
+          <w:tab w:val="left" w:pos="720"/>
+          <w:tab w:val="left" w:pos="1080"/>
+          <w:tab w:val="left" w:pos="1656"/>
+          <w:tab w:val="left" w:pos="2376"/>
+          <w:tab w:val="left" w:pos="2664"/>
+          <w:tab w:val="left" w:pos="8550"/>
+        </w:tabs>
+        <w:spacing w:after="0" w:line="240" w:lineRule="auto"/>
+        <w:jc w:val="center"/>
+        <w:rPr>
+          <w:rFonts w:ascii="TH SarabunPSK" w:hAnsi="TH SarabunPSK" w:cs="TH SarabunPSK"/>
+          <w:b/>
+          <w:bCs/>
+          <w:color w:val="000000"/>
+          <w:sz w:val="32"/>
+          <w:szCs w:val="32"/>
+        </w:rPr>
+      </w:pPr>
+    </w:p>
+    <w:p>
+      <w:pPr>
+        <w:pStyle w:val="ListParagraph"/>
+        <w:tabs>
+          <w:tab w:val="left" w:pos="720"/>
+          <w:tab w:val="left" w:pos="1080"/>
+          <w:tab w:val="left" w:pos="1656"/>
+          <w:tab w:val="left" w:pos="2376"/>
+          <w:tab w:val="left" w:pos="2664"/>
+          <w:tab w:val="left" w:pos="8550"/>
+        </w:tabs>
+        <w:spacing w:after="0" w:line="240" w:lineRule="auto"/>
+        <w:jc w:val="center"/>
+        <w:rPr>
+          <w:rFonts w:ascii="TH SarabunPSK" w:hAnsi="TH SarabunPSK" w:cs="TH SarabunPSK"/>
+          <w:b/>
+          <w:bCs/>
+          <w:color w:val="000000"/>
+          <w:sz w:val="32"/>
+          <w:szCs w:val="32"/>
+        </w:rPr>
+      </w:pPr>
+    </w:p>
+    <w:p>
+      <w:pPr>
+        <w:pStyle w:val="ListParagraph"/>
+        <w:tabs>
+          <w:tab w:val="left" w:pos="720"/>
+          <w:tab w:val="left" w:pos="1080"/>
+          <w:tab w:val="left" w:pos="1656"/>
+          <w:tab w:val="left" w:pos="2376"/>
+          <w:tab w:val="left" w:pos="2664"/>
+          <w:tab w:val="left" w:pos="8550"/>
+        </w:tabs>
+        <w:spacing w:after="0" w:line="240" w:lineRule="auto"/>
+        <w:jc w:val="center"/>
+        <w:rPr>
+          <w:rFonts w:ascii="TH SarabunPSK" w:hAnsi="TH SarabunPSK" w:cs="TH SarabunPSK"/>
+          <w:b/>
+          <w:bCs/>
+          <w:color w:val="000000"/>
+          <w:sz w:val="32"/>
+          <w:szCs w:val="32"/>
+        </w:rPr>
+      </w:pPr>
+    </w:p>
+    <w:p>
+      <w:pPr>
+        <w:pStyle w:val="ListParagraph"/>
+        <w:tabs>
+          <w:tab w:val="left" w:pos="720"/>
+          <w:tab w:val="left" w:pos="1080"/>
+          <w:tab w:val="left" w:pos="1656"/>
+          <w:tab w:val="left" w:pos="2376"/>
+          <w:tab w:val="left" w:pos="2664"/>
+          <w:tab w:val="left" w:pos="8550"/>
+        </w:tabs>
+        <w:spacing w:after="0" w:line="240" w:lineRule="auto"/>
+        <w:jc w:val="center"/>
+        <w:rPr>
+          <w:rFonts w:ascii="TH SarabunPSK" w:hAnsi="TH SarabunPSK" w:cs="TH SarabunPSK"/>
           <w:b/>
           <w:bCs/>
           <w:color w:val="000000"/>
@@ -1862,6 +1975,7 @@
           <w:szCs w:val="32"/>
           <w:cs/>
         </w:rPr>
+        <w:lastRenderedPageBreak/>
         <w:t>เครื่องมือในการวิจัย</w:t>
       </w:r>
     </w:p>
@@ -1945,18 +2059,7 @@
           <w:szCs w:val="32"/>
           <w:cs/>
         </w:rPr>
-        <w:t>เป็นการรวบรวมข้อมูลโดยการสนทนา สอบถามปากเปล่า โดยมีการบันทึกข้อมูลในแบบสัมภาษณ์ ซึ่งควรต้องกำหนดประเด็นการสัมภาษณ์ไว้ล่วงหน้า ข้อมูลที่ได้เป็นข้อมูลเชิง</w:t>
-      </w:r>
-      <w:r>
-        <w:rPr>
-          <w:rFonts w:ascii="TH SarabunPSK" w:hAnsi="TH SarabunPSK" w:cs="TH SarabunPSK"/>
-          <w:color w:val="000000"/>
-          <w:sz w:val="32"/>
-          <w:szCs w:val="32"/>
-          <w:cs/>
-        </w:rPr>
-        <w:lastRenderedPageBreak/>
-        <w:t>คุณภาพ โดยที่ผู้ถูกสัมภาษณ์จะเป็นพนักงานของวิทยาลัยนวัตกรรมที่จำเป็นและต้องการใช้ซอฟแวร์โปรแกรมบัญชีในการทำงานให้มีประสิทธิภาพมากยิ่งขึ้น</w:t>
+        <w:t>เป็นการรวบรวมข้อมูลโดยการสนทนา สอบถามปากเปล่า โดยมีการบันทึกข้อมูลในแบบสัมภาษณ์ ซึ่งควรต้องกำหนดประเด็นการสัมภาษณ์ไว้ล่วงหน้า ข้อมูลที่ได้เป็นข้อมูลเชิงคุณภาพ โดยที่ผู้ถูกสัมภาษณ์จะเป็นพนักงานของวิทยาลัยนวัตกรรมที่จำเป็นและต้องการใช้ซอฟแวร์โปรแกรมบัญชีในการทำงานให้มีประสิทธิภาพมากยิ่งขึ้น</w:t>
       </w:r>
     </w:p>
     <w:p>
@@ -2109,7 +2212,6 @@
       </w:r>
     </w:p>
     <w:sectPr>
-      <w:headerReference w:type="first" r:id="rId8"/>
       <w:pgSz w:w="11906" w:h="16838"/>
       <w:pgMar w:top="1728" w:right="1440" w:bottom="1728" w:left="1872" w:header="1080" w:footer="1080" w:gutter="0"/>
       <w:pgNumType w:start="2"/>
@@ -2175,7 +2277,7 @@
 <w:hdr xmlns:wpc="http://schemas.microsoft.com/office/word/2010/wordprocessingCanvas" xmlns:mc="http://schemas.openxmlformats.org/markup-compatibility/2006" xmlns:o="urn:schemas-microsoft-com:office:office" xmlns:r="http://schemas.openxmlformats.org/officeDocument/2006/relationships" xmlns:m="http://schemas.openxmlformats.org/officeDocument/2006/math" xmlns:v="urn:schemas-microsoft-com:vml" xmlns:wp14="http://schemas.microsoft.com/office/word/2010/wordprocessingDrawing" xmlns:wp="http://schemas.openxmlformats.org/drawingml/2006/wordprocessingDrawing" xmlns:w10="urn:schemas-microsoft-com:office:word" xmlns:w="http://schemas.openxmlformats.org/wordprocessingml/2006/main" xmlns:w14="http://schemas.microsoft.com/office/word/2010/wordml" xmlns:w15="http://schemas.microsoft.com/office/word/2012/wordml" xmlns:wpg="http://schemas.microsoft.com/office/word/2010/wordprocessingGroup" xmlns:wpi="http://schemas.microsoft.com/office/word/2010/wordprocessingInk" xmlns:wne="http://schemas.microsoft.com/office/word/2006/wordml" xmlns:wps="http://schemas.microsoft.com/office/word/2010/wordprocessingShape" mc:Ignorable="w14 w15 wp14">
   <w:sdt>
     <w:sdtPr>
-      <w:id w:val="1554419797"/>
+      <w:id w:val="-424798729"/>
       <w:docPartObj>
         <w:docPartGallery w:val="Page Numbers (Top of Page)"/>
         <w:docPartUnique/>
@@ -2199,6 +2301,97 @@
             <w:szCs w:val="32"/>
           </w:rPr>
         </w:pPr>
+        <w:r>
+          <w:rPr>
+            <w:rFonts w:ascii="TH SarabunPSK" w:hAnsi="TH SarabunPSK" w:cs="TH SarabunPSK"/>
+            <w:noProof/>
+            <w:sz w:val="32"/>
+            <w:szCs w:val="32"/>
+          </w:rPr>
+          <mc:AlternateContent>
+            <mc:Choice Requires="wps">
+              <w:drawing>
+                <wp:anchor distT="0" distB="0" distL="114300" distR="114300" simplePos="0" relativeHeight="251658240" behindDoc="0" locked="0" layoutInCell="1" allowOverlap="1" wp14:anchorId="65C3AED8" wp14:editId="1F178F47">
+                  <wp:simplePos x="0" y="0"/>
+                  <wp:positionH relativeFrom="column">
+                    <wp:posOffset>5142230</wp:posOffset>
+                  </wp:positionH>
+                  <wp:positionV relativeFrom="paragraph">
+                    <wp:posOffset>-152400</wp:posOffset>
+                  </wp:positionV>
+                  <wp:extent cx="527050" cy="406400"/>
+                  <wp:effectExtent l="0" t="0" r="6350" b="0"/>
+                  <wp:wrapNone/>
+                  <wp:docPr id="1" name="Text Box 1"/>
+                  <wp:cNvGraphicFramePr/>
+                  <a:graphic xmlns:a="http://schemas.openxmlformats.org/drawingml/2006/main">
+                    <a:graphicData uri="http://schemas.microsoft.com/office/word/2010/wordprocessingShape">
+                      <wps:wsp>
+                        <wps:cNvSpPr txBox="1"/>
+                        <wps:spPr>
+                          <a:xfrm>
+                            <a:off x="0" y="0"/>
+                            <a:ext cx="527050" cy="406400"/>
+                          </a:xfrm>
+                          <a:prstGeom prst="rect">
+                            <a:avLst/>
+                          </a:prstGeom>
+                          <a:solidFill>
+                            <a:schemeClr val="lt1"/>
+                          </a:solidFill>
+                          <a:ln w="6350">
+                            <a:noFill/>
+                          </a:ln>
+                          <a:effectLst/>
+                        </wps:spPr>
+                        <wps:style>
+                          <a:lnRef idx="0">
+                            <a:schemeClr val="accent1"/>
+                          </a:lnRef>
+                          <a:fillRef idx="0">
+                            <a:schemeClr val="accent1"/>
+                          </a:fillRef>
+                          <a:effectRef idx="0">
+                            <a:schemeClr val="accent1"/>
+                          </a:effectRef>
+                          <a:fontRef idx="minor">
+                            <a:schemeClr val="dk1"/>
+                          </a:fontRef>
+                        </wps:style>
+                        <wps:txbx>
+                          <w:txbxContent>
+                            <w:p/>
+                          </w:txbxContent>
+                        </wps:txbx>
+                        <wps:bodyPr rot="0" spcFirstLastPara="0" vertOverflow="overflow" horzOverflow="overflow" vert="horz" wrap="square" lIns="91440" tIns="45720" rIns="91440" bIns="45720" numCol="1" spcCol="0" rtlCol="0" fromWordArt="0" anchor="t" anchorCtr="0" forceAA="0" compatLnSpc="1">
+                          <a:prstTxWarp prst="textNoShape">
+                            <a:avLst/>
+                          </a:prstTxWarp>
+                          <a:noAutofit/>
+                        </wps:bodyPr>
+                      </wps:wsp>
+                    </a:graphicData>
+                  </a:graphic>
+                </wp:anchor>
+              </w:drawing>
+            </mc:Choice>
+            <mc:Fallback>
+              <w:pict>
+                <v:shapetype w14:anchorId="65C3AED8" id="_x0000_t202" coordsize="21600,21600" o:spt="202" path="m,l,21600r21600,l21600,xe">
+                  <v:stroke joinstyle="miter"/>
+                  <v:path gradientshapeok="t" o:connecttype="rect"/>
+                </v:shapetype>
+                <v:shape id="Text Box 1" o:spid="_x0000_s1042" type="#_x0000_t202" style="position:absolute;left:0;text-align:left;margin-left:404.9pt;margin-top:-12pt;width:41.5pt;height:32pt;z-index:251658240;visibility:visible;mso-wrap-style:square;mso-wrap-distance-left:9pt;mso-wrap-distance-top:0;mso-wrap-distance-right:9pt;mso-wrap-distance-bottom:0;mso-position-horizontal:absolute;mso-position-horizontal-relative:text;mso-position-vertical:absolute;mso-position-vertical-relative:text;v-text-anchor:top" o:gfxdata="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" fillcolor="white [3201]" stroked="f" strokeweight=".5pt">
+                  <v:textbox>
+                    <w:txbxContent>
+                      <w:p/>
+                    </w:txbxContent>
+                  </v:textbox>
+                </v:shape>
+              </w:pict>
+            </mc:Fallback>
+          </mc:AlternateContent>
+        </w:r>
         <w:r>
           <w:rPr>
             <w:rFonts w:ascii="TH SarabunPSK" w:hAnsi="TH SarabunPSK" w:cs="TH SarabunPSK"/>
@@ -4999,7 +5192,7 @@
 </file>
 
 <file path=customXml/itemProps1.xml><?xml version="1.0" encoding="utf-8"?>
-<ds:datastoreItem xmlns:ds="http://schemas.openxmlformats.org/officeDocument/2006/customXml" ds:itemID="{109DA146-C787-4AE5-ADD6-71D085C7DAE5}">
+<ds:datastoreItem xmlns:ds="http://schemas.openxmlformats.org/officeDocument/2006/customXml" ds:itemID="{E1A757F6-1331-4A8B-A1B4-C03EA1C68E25}">
   <ds:schemaRefs>
     <ds:schemaRef ds:uri="http://schemas.openxmlformats.org/officeDocument/2006/bibliography"/>
   </ds:schemaRefs>
